--- a/News Articles/Experiment Paper/English/English7.docx
+++ b/News Articles/Experiment Paper/English/English7.docx
@@ -984,6 +984,14 @@
                 <w:szCs w:val="24"/>
               </w:rPr>
             </w:pPr>
+            <w:r>
+              <w:rPr>
+                <w:b/>
+                <w:sz w:val="24"/>
+                <w:szCs w:val="24"/>
+              </w:rPr>
+              <w:t>0.4</w:t>
+            </w:r>
           </w:p>
         </w:tc>
       </w:tr>
@@ -1035,23 +1043,13 @@
                 <w:szCs w:val="24"/>
               </w:rPr>
             </w:pPr>
-            <w:proofErr w:type="spellStart"/>
-            <w:r>
-              <w:rPr>
-                <w:b/>
-                <w:sz w:val="24"/>
-                <w:szCs w:val="24"/>
-              </w:rPr>
-              <w:t>Coh-Metrix</w:t>
-            </w:r>
-            <w:proofErr w:type="spellEnd"/>
-            <w:r>
-              <w:rPr>
-                <w:b/>
-                <w:sz w:val="24"/>
-                <w:szCs w:val="24"/>
-              </w:rPr>
-              <w:t xml:space="preserve"> Average</w:t>
+            <w:r>
+              <w:rPr>
+                <w:b/>
+                <w:sz w:val="24"/>
+                <w:szCs w:val="24"/>
+              </w:rPr>
+              <w:t>Coh-Metrix Average</w:t>
             </w:r>
           </w:p>
         </w:tc>
@@ -1097,23 +1095,13 @@
                 <w:szCs w:val="24"/>
               </w:rPr>
             </w:pPr>
-            <w:proofErr w:type="spellStart"/>
-            <w:r>
-              <w:rPr>
-                <w:b/>
-                <w:sz w:val="24"/>
-                <w:szCs w:val="24"/>
-              </w:rPr>
-              <w:t>Flesch</w:t>
-            </w:r>
-            <w:proofErr w:type="spellEnd"/>
-            <w:r>
-              <w:rPr>
-                <w:b/>
-                <w:sz w:val="24"/>
-                <w:szCs w:val="24"/>
-              </w:rPr>
-              <w:t xml:space="preserve"> Kincaid Grade Level</w:t>
+            <w:r>
+              <w:rPr>
+                <w:b/>
+                <w:sz w:val="24"/>
+                <w:szCs w:val="24"/>
+              </w:rPr>
+              <w:t>Flesch Kincaid Grade Level</w:t>
             </w:r>
           </w:p>
         </w:tc>
@@ -1799,6 +1787,14 @@
                 <w:szCs w:val="24"/>
               </w:rPr>
             </w:pPr>
+            <w:r>
+              <w:rPr>
+                <w:b/>
+                <w:sz w:val="24"/>
+                <w:szCs w:val="24"/>
+              </w:rPr>
+              <w:t>0.3</w:t>
+            </w:r>
           </w:p>
         </w:tc>
       </w:tr>
@@ -1844,6 +1840,14 @@
                 <w:szCs w:val="24"/>
               </w:rPr>
             </w:pPr>
+            <w:r>
+              <w:rPr>
+                <w:b/>
+                <w:sz w:val="24"/>
+                <w:szCs w:val="24"/>
+              </w:rPr>
+              <w:t>0</w:t>
+            </w:r>
           </w:p>
         </w:tc>
       </w:tr>
@@ -1888,6 +1892,14 @@
                 <w:szCs w:val="24"/>
               </w:rPr>
             </w:pPr>
+            <w:r>
+              <w:rPr>
+                <w:b/>
+                <w:sz w:val="24"/>
+                <w:szCs w:val="24"/>
+              </w:rPr>
+              <w:t>0.15</w:t>
+            </w:r>
           </w:p>
         </w:tc>
       </w:tr>
